--- a/src/assets/eventsAssets/bgmi.docx
+++ b/src/assets/eventsAssets/bgmi.docx
@@ -23,7 +23,7 @@
           <w:noProof/>
         </w:rPr>
         <w:drawing>
-          <wp:inline distT="0" distB="0" distL="0" distR="0" wp14:anchorId="42F5107A" wp14:editId="7B95808D">
+          <wp:inline distT="0" distB="0" distL="0" distR="0" wp14:anchorId="42F5107A" wp14:editId="04FDE30B">
             <wp:extent cx="4977130" cy="8853805"/>
             <wp:effectExtent l="0" t="0" r="0" b="4445"/>
             <wp:docPr id="1671363522" name="Picture 1"/>
@@ -74,13 +74,35 @@
     </w:p>
     <w:p>
       <w:pPr>
-        <w:pStyle w:val="Heading1"/>
-        <w:spacing w:before="360"/>
         <w:jc w:val="center"/>
         <w:rPr>
           <w:rFonts w:ascii="Algerian" w:hAnsi="Algerian"/>
           <w:b/>
           <w:bCs/>
+          <w:sz w:val="36"/>
+          <w:szCs w:val="36"/>
+        </w:rPr>
+      </w:pPr>
+      <w:r>
+        <w:rPr>
+          <w:rFonts w:ascii="Algerian" w:hAnsi="Algerian"/>
+          <w:b/>
+          <w:bCs/>
+          <w:sz w:val="36"/>
+          <w:szCs w:val="36"/>
+        </w:rPr>
+        <w:lastRenderedPageBreak/>
+        <w:t>registration deadline - 26 October</w:t>
+      </w:r>
+    </w:p>
+    <w:p>
+      <w:pPr>
+        <w:rPr>
+          <w:rFonts w:ascii="Algerian" w:hAnsi="Algerian"/>
+          <w:b/>
+          <w:bCs/>
+          <w:sz w:val="36"/>
+          <w:szCs w:val="36"/>
         </w:rPr>
       </w:pPr>
     </w:p>
@@ -1972,25 +1994,7 @@
           <w:sz w:val="44"/>
           <w:szCs w:val="44"/>
         </w:rPr>
-        <w:t xml:space="preserve"> </w:t>
-      </w:r>
-      <w:r>
-        <w:rPr>
-          <w:rFonts w:ascii="Algerian" w:hAnsi="Algerian" w:cs="Times New Roman"/>
-          <w:bCs/>
-          <w:sz w:val="44"/>
-          <w:szCs w:val="44"/>
-        </w:rPr>
-        <w:t xml:space="preserve">Runner </w:t>
-      </w:r>
-      <w:r>
-        <w:rPr>
-          <w:rFonts w:ascii="Algerian" w:hAnsi="Algerian" w:cs="Times New Roman"/>
-          <w:bCs/>
-          <w:sz w:val="44"/>
-          <w:szCs w:val="44"/>
-        </w:rPr>
-        <w:t>up 1.5k</w:t>
+        <w:t xml:space="preserve"> Runner up 1.5k</w:t>
       </w:r>
     </w:p>
     <w:p>
